--- a/отчет 1.docx
+++ b/отчет 1.docx
@@ -949,7 +949,7 @@
               </w:rPr>
               <w:t>3 Решение задачи 1–3</w:t>
               <w:tab/>
-              <w:t>14</w:t>
+              <w:t>13</w:t>
             </w:r>
           </w:hyperlink>
         </w:p>
@@ -970,7 +970,7 @@
               </w:rPr>
               <w:t>3.1  Формулировка задачи 1–3</w:t>
               <w:tab/>
-              <w:t>14</w:t>
+              <w:t>13</w:t>
             </w:r>
           </w:hyperlink>
         </w:p>
@@ -991,7 +991,7 @@
               </w:rPr>
               <w:t>3.2  Блок-схема алгоритма задание 1–3</w:t>
               <w:tab/>
-              <w:t>15</w:t>
+              <w:t>14</w:t>
             </w:r>
           </w:hyperlink>
         </w:p>
@@ -1012,7 +1012,7 @@
               </w:rPr>
               <w:t>3.3  Текст программы на языке С задание 1–3</w:t>
               <w:tab/>
-              <w:t>16</w:t>
+              <w:t>15</w:t>
             </w:r>
           </w:hyperlink>
         </w:p>
@@ -1033,7 +1033,7 @@
               </w:rPr>
               <w:t>3.4  Результаты выполнения программы 1–3</w:t>
               <w:tab/>
-              <w:t>17</w:t>
+              <w:t>16</w:t>
             </w:r>
           </w:hyperlink>
         </w:p>
@@ -1054,7 +1054,7 @@
               </w:rPr>
               <w:t>3.5  Выполнение тестовых примеров задание 1–3</w:t>
               <w:tab/>
-              <w:t>17</w:t>
+              <w:t>16</w:t>
             </w:r>
           </w:hyperlink>
         </w:p>
@@ -1075,7 +1075,7 @@
               </w:rPr>
               <w:t>3.6  Отметка о выполнении задания в веб-хостинге системы контроля версий задание 1–3</w:t>
               <w:tab/>
-              <w:t>18</w:t>
+              <w:t>17</w:t>
             </w:r>
           </w:hyperlink>
           <w:r>
@@ -1230,8 +1230,8 @@
       </w:tblPr>
       <w:tblGrid>
         <w:gridCol w:w="1298"/>
-        <w:gridCol w:w="6068"/>
-        <w:gridCol w:w="1979"/>
+        <w:gridCol w:w="6066"/>
+        <w:gridCol w:w="1981"/>
       </w:tblGrid>
       <w:tr>
         <w:trPr>
@@ -1276,7 +1276,7 @@
         </w:tc>
         <w:tc>
           <w:tcPr>
-            <w:tcW w:w="6068" w:type="dxa"/>
+            <w:tcW w:w="6066" w:type="dxa"/>
             <w:tcBorders>
               <w:top w:val="single" w:sz="4" w:space="0" w:color="000000"/>
               <w:left w:val="single" w:sz="4" w:space="0" w:color="000000"/>
@@ -1313,7 +1313,7 @@
         </w:tc>
         <w:tc>
           <w:tcPr>
-            <w:tcW w:w="1979" w:type="dxa"/>
+            <w:tcW w:w="1981" w:type="dxa"/>
             <w:tcBorders>
               <w:top w:val="single" w:sz="4" w:space="0" w:color="000000"/>
               <w:left w:val="single" w:sz="4" w:space="0" w:color="000000"/>
@@ -1394,7 +1394,7 @@
         </w:tc>
         <w:tc>
           <w:tcPr>
-            <w:tcW w:w="6068" w:type="dxa"/>
+            <w:tcW w:w="6066" w:type="dxa"/>
             <w:tcBorders>
               <w:top w:val="single" w:sz="4" w:space="0" w:color="000000"/>
               <w:left w:val="single" w:sz="4" w:space="0" w:color="000000"/>
@@ -1579,7 +1579,7 @@
         </w:tc>
         <w:tc>
           <w:tcPr>
-            <w:tcW w:w="1979" w:type="dxa"/>
+            <w:tcW w:w="1981" w:type="dxa"/>
             <w:tcBorders>
               <w:top w:val="single" w:sz="4" w:space="0" w:color="000000"/>
               <w:left w:val="single" w:sz="4" w:space="0" w:color="000000"/>
@@ -6114,7 +6114,7 @@
         <w:rPr/>
         <w:drawing>
           <wp:inline distT="0" distB="0" distL="0" distR="0">
-            <wp:extent cx="1447165" cy="3604260"/>
+            <wp:extent cx="1871345" cy="3604260"/>
             <wp:effectExtent l="0" t="0" r="0" b="0"/>
             <wp:docPr id="7" name="Рисунок 8" descr=""/>
             <wp:cNvGraphicFramePr>
@@ -6138,7 +6138,7 @@
                   <pic:spPr bwMode="auto">
                     <a:xfrm>
                       <a:off x="0" y="0"/>
-                      <a:ext cx="1447165" cy="3604260"/>
+                      <a:ext cx="1871345" cy="3604260"/>
                     </a:xfrm>
                     <a:prstGeom prst="rect">
                       <a:avLst/>
@@ -6344,7 +6344,7 @@
         <w:rPr/>
         <w:drawing>
           <wp:inline distT="0" distB="0" distL="0" distR="0">
-            <wp:extent cx="3023870" cy="1987550"/>
+            <wp:extent cx="3023870" cy="2914650"/>
             <wp:effectExtent l="0" t="0" r="0" b="0"/>
             <wp:docPr id="9" name="Рисунок 9" descr=""/>
             <wp:cNvGraphicFramePr>
@@ -6368,7 +6368,7 @@
                   <pic:spPr bwMode="auto">
                     <a:xfrm>
                       <a:off x="0" y="0"/>
-                      <a:ext cx="3023870" cy="1987550"/>
+                      <a:ext cx="3023870" cy="2914650"/>
                     </a:xfrm>
                     <a:prstGeom prst="rect">
                       <a:avLst/>
@@ -9582,123 +9582,6 @@
           <w:lang w:val="en-US"/>
         </w:rPr>
         <w:t>–2</w:t>
-      </w:r>
-    </w:p>
-    <w:p>
-      <w:pPr>
-        <w:pStyle w:val="Normal"/>
-        <w:rPr/>
-      </w:pPr>
-      <w:r>
-        <w:rPr/>
-      </w:r>
-    </w:p>
-    <w:p>
-      <w:pPr>
-        <w:pStyle w:val="Normal"/>
-        <w:rPr/>
-      </w:pPr>
-      <w:r>
-        <w:rPr/>
-      </w:r>
-    </w:p>
-    <w:p>
-      <w:pPr>
-        <w:pStyle w:val="Normal"/>
-        <w:rPr/>
-      </w:pPr>
-      <w:r>
-        <w:rPr/>
-      </w:r>
-    </w:p>
-    <w:p>
-      <w:pPr>
-        <w:pStyle w:val="Normal"/>
-        <w:rPr/>
-      </w:pPr>
-      <w:r>
-        <w:rPr/>
-      </w:r>
-    </w:p>
-    <w:p>
-      <w:pPr>
-        <w:pStyle w:val="Normal"/>
-        <w:rPr/>
-      </w:pPr>
-      <w:r>
-        <w:rPr/>
-      </w:r>
-    </w:p>
-    <w:p>
-      <w:pPr>
-        <w:pStyle w:val="Normal"/>
-        <w:rPr/>
-      </w:pPr>
-      <w:r>
-        <w:rPr/>
-      </w:r>
-    </w:p>
-    <w:p>
-      <w:pPr>
-        <w:pStyle w:val="Normal"/>
-        <w:rPr/>
-      </w:pPr>
-      <w:r>
-        <w:rPr/>
-      </w:r>
-    </w:p>
-    <w:p>
-      <w:pPr>
-        <w:pStyle w:val="Normal"/>
-        <w:rPr/>
-      </w:pPr>
-      <w:r>
-        <w:rPr/>
-      </w:r>
-    </w:p>
-    <w:p>
-      <w:pPr>
-        <w:pStyle w:val="Normal"/>
-        <w:rPr/>
-      </w:pPr>
-      <w:r>
-        <w:rPr/>
-      </w:r>
-    </w:p>
-    <w:p>
-      <w:pPr>
-        <w:pStyle w:val="Normal"/>
-        <w:rPr/>
-      </w:pPr>
-      <w:r>
-        <w:rPr/>
-      </w:r>
-    </w:p>
-    <w:p>
-      <w:pPr>
-        <w:pStyle w:val="Normal"/>
-        <w:rPr/>
-      </w:pPr>
-      <w:r>
-        <w:rPr/>
-      </w:r>
-    </w:p>
-    <w:p>
-      <w:pPr>
-        <w:pStyle w:val="Normal"/>
-        <w:rPr/>
-      </w:pPr>
-      <w:r>
-        <w:rPr/>
-      </w:r>
-    </w:p>
-    <w:p>
-      <w:pPr>
-        <w:pStyle w:val="Normal"/>
-        <w:rPr/>
-      </w:pPr>
-      <w:r>
-        <w:rPr/>
       </w:r>
     </w:p>
     <w:p>
@@ -13090,7 +12973,7 @@
         </w:r>
         <w:r>
           <w:rPr/>
-          <w:t>8</w:t>
+          <w:t>17</w:t>
         </w:r>
         <w:r>
           <w:rPr/>
@@ -14283,6 +14166,20 @@
   </w:style>
   <w:style w:type="character" w:styleId="FootnoteCharacters1">
     <w:name w:val="Footnote Characters1"/>
+    <w:qFormat/>
+    <w:rPr>
+      <w:vertAlign w:val="superscript"/>
+    </w:rPr>
+  </w:style>
+  <w:style w:type="character" w:styleId="FootnoteCharacters11">
+    <w:name w:val="Footnote Characters11"/>
+    <w:qFormat/>
+    <w:rPr>
+      <w:vertAlign w:val="superscript"/>
+    </w:rPr>
+  </w:style>
+  <w:style w:type="character" w:styleId="FootnoteCharacters111">
+    <w:name w:val="Footnote Characters111"/>
     <w:basedOn w:val="DefaultParagraphFont"/>
     <w:uiPriority w:val="99"/>
     <w:semiHidden/>
@@ -14330,6 +14227,22 @@
     <w:name w:val="Ссылка указателя"/>
     <w:qFormat/>
     <w:rPr/>
+  </w:style>
+  <w:style w:type="character" w:styleId="InternetLink2">
+    <w:name w:val="Internet Link2"/>
+    <w:qFormat/>
+    <w:rPr>
+      <w:color w:val="000080"/>
+      <w:u w:val="single"/>
+    </w:rPr>
+  </w:style>
+  <w:style w:type="character" w:styleId="InternetLink3">
+    <w:name w:val="Internet Link3"/>
+    <w:qFormat/>
+    <w:rPr>
+      <w:color w:val="000080"/>
+      <w:u w:val="single"/>
+    </w:rPr>
   </w:style>
   <w:style w:type="character" w:styleId="Hyperlink">
     <w:name w:val="Hyperlink"/>
